--- a/refs/jvm_guide.docx
+++ b/refs/jvm_guide.docx
@@ -139,15 +139,13 @@
         </w:rPr>
         <w:br w:type="page"/>
       </w:r>
-      <w:bookmarkStart w:id="0" w:name="_Toc184904078"/>
       <w:r>
         <w:rPr>
           <w:lang w:val="en-IN"/>
         </w:rPr>
         <w:lastRenderedPageBreak/>
-        <w:t>Class file structure</w:t>
+        <w:t>Java byte code</w:t>
       </w:r>
-      <w:bookmarkEnd w:id="0"/>
     </w:p>
     <w:p>
       <w:pPr>
@@ -157,9 +155,681 @@
       </w:pPr>
       <w:r>
         <w:rPr>
+          <w:noProof/>
           <w:lang w:val="en-IN"/>
         </w:rPr>
-        <w:t>x</w:t>
+        <mc:AlternateContent>
+          <mc:Choice Requires="wps">
+            <w:drawing>
+              <wp:anchor distT="0" distB="0" distL="114300" distR="114300" simplePos="0" relativeHeight="251667456" behindDoc="0" locked="0" layoutInCell="1" allowOverlap="1" wp14:anchorId="793AB5C5" wp14:editId="56C346B8">
+                <wp:simplePos x="0" y="0"/>
+                <wp:positionH relativeFrom="margin">
+                  <wp:posOffset>4597400</wp:posOffset>
+                </wp:positionH>
+                <wp:positionV relativeFrom="paragraph">
+                  <wp:posOffset>507365</wp:posOffset>
+                </wp:positionV>
+                <wp:extent cx="1720850" cy="381000"/>
+                <wp:effectExtent l="0" t="0" r="12700" b="19050"/>
+                <wp:wrapNone/>
+                <wp:docPr id="638499307" name="Rectangle 1"/>
+                <wp:cNvGraphicFramePr/>
+                <a:graphic xmlns:a="http://schemas.openxmlformats.org/drawingml/2006/main">
+                  <a:graphicData uri="http://schemas.microsoft.com/office/word/2010/wordprocessingShape">
+                    <wps:wsp>
+                      <wps:cNvSpPr/>
+                      <wps:spPr>
+                        <a:xfrm>
+                          <a:off x="0" y="0"/>
+                          <a:ext cx="1720850" cy="381000"/>
+                        </a:xfrm>
+                        <a:prstGeom prst="rect">
+                          <a:avLst/>
+                        </a:prstGeom>
+                      </wps:spPr>
+                      <wps:style>
+                        <a:lnRef idx="2">
+                          <a:schemeClr val="accent6"/>
+                        </a:lnRef>
+                        <a:fillRef idx="1">
+                          <a:schemeClr val="lt1"/>
+                        </a:fillRef>
+                        <a:effectRef idx="0">
+                          <a:schemeClr val="accent6"/>
+                        </a:effectRef>
+                        <a:fontRef idx="minor">
+                          <a:schemeClr val="dk1"/>
+                        </a:fontRef>
+                      </wps:style>
+                      <wps:txbx>
+                        <w:txbxContent>
+                          <w:p>
+                            <w:pPr>
+                              <w:jc w:val="center"/>
+                              <w:rPr>
+                                <w:lang w:val="en-IN"/>
+                              </w:rPr>
+                            </w:pPr>
+                            <w:r>
+                              <w:rPr>
+                                <w:lang w:val="en-IN"/>
+                              </w:rPr>
+                              <w:t>Java Compiler (</w:t>
+                            </w:r>
+                            <w:proofErr w:type="spellStart"/>
+                            <w:r>
+                              <w:rPr>
+                                <w:lang w:val="en-IN"/>
+                              </w:rPr>
+                              <w:t>javac</w:t>
+                            </w:r>
+                            <w:proofErr w:type="spellEnd"/>
+                            <w:r>
+                              <w:rPr>
+                                <w:lang w:val="en-IN"/>
+                              </w:rPr>
+                              <w:t>)</w:t>
+                            </w:r>
+                          </w:p>
+                        </w:txbxContent>
+                      </wps:txbx>
+                      <wps:bodyPr rot="0" spcFirstLastPara="0" vertOverflow="overflow" horzOverflow="overflow" vert="horz" wrap="square" lIns="91440" tIns="45720" rIns="91440" bIns="45720" numCol="1" spcCol="0" rtlCol="0" fromWordArt="0" anchor="ctr" anchorCtr="0" forceAA="0" compatLnSpc="1">
+                        <a:prstTxWarp prst="textNoShape">
+                          <a:avLst/>
+                        </a:prstTxWarp>
+                        <a:noAutofit/>
+                      </wps:bodyPr>
+                    </wps:wsp>
+                  </a:graphicData>
+                </a:graphic>
+              </wp:anchor>
+            </w:drawing>
+          </mc:Choice>
+          <mc:Fallback>
+            <w:pict>
+              <v:rect w14:anchorId="793AB5C5" id="Rectangle 1" o:spid="_x0000_s1026" style="position:absolute;margin-left:362pt;margin-top:39.95pt;width:135.5pt;height:30pt;z-index:251667456;visibility:visible;mso-wrap-style:square;mso-wrap-distance-left:9pt;mso-wrap-distance-top:0;mso-wrap-distance-right:9pt;mso-wrap-distance-bottom:0;mso-position-horizontal:absolute;mso-position-horizontal-relative:margin;mso-position-vertical:absolute;mso-position-vertical-relative:text;v-text-anchor:middle" o:gfxdata="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" fillcolor="white [3201]" strokecolor="#4ea72e [3209]" strokeweight="1pt">
+                <v:textbox>
+                  <w:txbxContent>
+                    <w:p>
+                      <w:pPr>
+                        <w:jc w:val="center"/>
+                        <w:rPr>
+                          <w:lang w:val="en-IN"/>
+                        </w:rPr>
+                      </w:pPr>
+                      <w:r>
+                        <w:rPr>
+                          <w:lang w:val="en-IN"/>
+                        </w:rPr>
+                        <w:t>Java Compiler (</w:t>
+                      </w:r>
+                      <w:proofErr w:type="spellStart"/>
+                      <w:r>
+                        <w:rPr>
+                          <w:lang w:val="en-IN"/>
+                        </w:rPr>
+                        <w:t>javac</w:t>
+                      </w:r>
+                      <w:proofErr w:type="spellEnd"/>
+                      <w:r>
+                        <w:rPr>
+                          <w:lang w:val="en-IN"/>
+                        </w:rPr>
+                        <w:t>)</w:t>
+                      </w:r>
+                    </w:p>
+                  </w:txbxContent>
+                </v:textbox>
+                <w10:wrap anchorx="margin"/>
+              </v:rect>
+            </w:pict>
+          </mc:Fallback>
+        </mc:AlternateContent>
+      </w:r>
+      <w:r>
+        <w:rPr>
+          <w:noProof/>
+          <w:lang w:val="en-IN"/>
+        </w:rPr>
+        <mc:AlternateContent>
+          <mc:Choice Requires="wps">
+            <w:drawing>
+              <wp:anchor distT="0" distB="0" distL="114300" distR="114300" simplePos="0" relativeHeight="251664384" behindDoc="0" locked="0" layoutInCell="1" allowOverlap="1" wp14:anchorId="41DDA382" wp14:editId="7FE759C6">
+                <wp:simplePos x="0" y="0"/>
+                <wp:positionH relativeFrom="margin">
+                  <wp:posOffset>4616450</wp:posOffset>
+                </wp:positionH>
+                <wp:positionV relativeFrom="paragraph">
+                  <wp:posOffset>1307465</wp:posOffset>
+                </wp:positionV>
+                <wp:extent cx="1720850" cy="381000"/>
+                <wp:effectExtent l="0" t="0" r="12700" b="19050"/>
+                <wp:wrapNone/>
+                <wp:docPr id="1819453312" name="Rectangle 1"/>
+                <wp:cNvGraphicFramePr/>
+                <a:graphic xmlns:a="http://schemas.openxmlformats.org/drawingml/2006/main">
+                  <a:graphicData uri="http://schemas.microsoft.com/office/word/2010/wordprocessingShape">
+                    <wps:wsp>
+                      <wps:cNvSpPr/>
+                      <wps:spPr>
+                        <a:xfrm>
+                          <a:off x="0" y="0"/>
+                          <a:ext cx="1720850" cy="381000"/>
+                        </a:xfrm>
+                        <a:prstGeom prst="rect">
+                          <a:avLst/>
+                        </a:prstGeom>
+                      </wps:spPr>
+                      <wps:style>
+                        <a:lnRef idx="2">
+                          <a:schemeClr val="accent6"/>
+                        </a:lnRef>
+                        <a:fillRef idx="1">
+                          <a:schemeClr val="lt1"/>
+                        </a:fillRef>
+                        <a:effectRef idx="0">
+                          <a:schemeClr val="accent6"/>
+                        </a:effectRef>
+                        <a:fontRef idx="minor">
+                          <a:schemeClr val="dk1"/>
+                        </a:fontRef>
+                      </wps:style>
+                      <wps:txbx>
+                        <w:txbxContent>
+                          <w:p>
+                            <w:pPr>
+                              <w:jc w:val="center"/>
+                              <w:rPr>
+                                <w:lang w:val="en-IN"/>
+                              </w:rPr>
+                            </w:pPr>
+                            <w:r>
+                              <w:rPr>
+                                <w:lang w:val="en-IN"/>
+                              </w:rPr>
+                              <w:t>JIT Compiler</w:t>
+                            </w:r>
+                            <w:r>
+                              <w:rPr>
+                                <w:lang w:val="en-IN"/>
+                              </w:rPr>
+                              <w:t xml:space="preserve"> (JVM)</w:t>
+                            </w:r>
+                          </w:p>
+                        </w:txbxContent>
+                      </wps:txbx>
+                      <wps:bodyPr rot="0" spcFirstLastPara="0" vertOverflow="overflow" horzOverflow="overflow" vert="horz" wrap="square" lIns="91440" tIns="45720" rIns="91440" bIns="45720" numCol="1" spcCol="0" rtlCol="0" fromWordArt="0" anchor="ctr" anchorCtr="0" forceAA="0" compatLnSpc="1">
+                        <a:prstTxWarp prst="textNoShape">
+                          <a:avLst/>
+                        </a:prstTxWarp>
+                        <a:noAutofit/>
+                      </wps:bodyPr>
+                    </wps:wsp>
+                  </a:graphicData>
+                </a:graphic>
+              </wp:anchor>
+            </w:drawing>
+          </mc:Choice>
+          <mc:Fallback>
+            <w:pict>
+              <v:rect w14:anchorId="41DDA382" id="_x0000_s1027" style="position:absolute;margin-left:363.5pt;margin-top:102.95pt;width:135.5pt;height:30pt;z-index:251664384;visibility:visible;mso-wrap-style:square;mso-wrap-distance-left:9pt;mso-wrap-distance-top:0;mso-wrap-distance-right:9pt;mso-wrap-distance-bottom:0;mso-position-horizontal:absolute;mso-position-horizontal-relative:margin;mso-position-vertical:absolute;mso-position-vertical-relative:text;v-text-anchor:middle" o:gfxdata="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" fillcolor="white [3201]" strokecolor="#4ea72e [3209]" strokeweight="1pt">
+                <v:textbox>
+                  <w:txbxContent>
+                    <w:p>
+                      <w:pPr>
+                        <w:jc w:val="center"/>
+                        <w:rPr>
+                          <w:lang w:val="en-IN"/>
+                        </w:rPr>
+                      </w:pPr>
+                      <w:r>
+                        <w:rPr>
+                          <w:lang w:val="en-IN"/>
+                        </w:rPr>
+                        <w:t>JIT Compiler</w:t>
+                      </w:r>
+                      <w:r>
+                        <w:rPr>
+                          <w:lang w:val="en-IN"/>
+                        </w:rPr>
+                        <w:t xml:space="preserve"> (JVM)</w:t>
+                      </w:r>
+                    </w:p>
+                  </w:txbxContent>
+                </v:textbox>
+                <w10:wrap anchorx="margin"/>
+              </v:rect>
+            </w:pict>
+          </mc:Fallback>
+        </mc:AlternateContent>
+      </w:r>
+      <w:r>
+        <w:rPr>
+          <w:noProof/>
+          <w:lang w:val="en-IN"/>
+        </w:rPr>
+        <mc:AlternateContent>
+          <mc:Choice Requires="wps">
+            <w:drawing>
+              <wp:anchor distT="0" distB="0" distL="114300" distR="114300" simplePos="0" relativeHeight="251658240" behindDoc="0" locked="0" layoutInCell="1" allowOverlap="1" wp14:anchorId="152DFE02" wp14:editId="6B4FDA17">
+                <wp:simplePos x="0" y="0"/>
+                <wp:positionH relativeFrom="column">
+                  <wp:posOffset>2387600</wp:posOffset>
+                </wp:positionH>
+                <wp:positionV relativeFrom="paragraph">
+                  <wp:posOffset>2479040</wp:posOffset>
+                </wp:positionV>
+                <wp:extent cx="1720850" cy="381000"/>
+                <wp:effectExtent l="0" t="0" r="12700" b="19050"/>
+                <wp:wrapNone/>
+                <wp:docPr id="567227409" name="Rectangle 1"/>
+                <wp:cNvGraphicFramePr/>
+                <a:graphic xmlns:a="http://schemas.openxmlformats.org/drawingml/2006/main">
+                  <a:graphicData uri="http://schemas.microsoft.com/office/word/2010/wordprocessingShape">
+                    <wps:wsp>
+                      <wps:cNvSpPr/>
+                      <wps:spPr>
+                        <a:xfrm>
+                          <a:off x="0" y="0"/>
+                          <a:ext cx="1720850" cy="381000"/>
+                        </a:xfrm>
+                        <a:prstGeom prst="rect">
+                          <a:avLst/>
+                        </a:prstGeom>
+                      </wps:spPr>
+                      <wps:style>
+                        <a:lnRef idx="2">
+                          <a:schemeClr val="accent6"/>
+                        </a:lnRef>
+                        <a:fillRef idx="1">
+                          <a:schemeClr val="lt1"/>
+                        </a:fillRef>
+                        <a:effectRef idx="0">
+                          <a:schemeClr val="accent6"/>
+                        </a:effectRef>
+                        <a:fontRef idx="minor">
+                          <a:schemeClr val="dk1"/>
+                        </a:fontRef>
+                      </wps:style>
+                      <wps:txbx>
+                        <w:txbxContent>
+                          <w:p>
+                            <w:pPr>
+                              <w:jc w:val="center"/>
+                              <w:rPr>
+                                <w:lang w:val="en-IN"/>
+                              </w:rPr>
+                            </w:pPr>
+                            <w:r>
+                              <w:rPr>
+                                <w:lang w:val="en-IN"/>
+                              </w:rPr>
+                              <w:t>Hardware</w:t>
+                            </w:r>
+                          </w:p>
+                        </w:txbxContent>
+                      </wps:txbx>
+                      <wps:bodyPr rot="0" spcFirstLastPara="0" vertOverflow="overflow" horzOverflow="overflow" vert="horz" wrap="square" lIns="91440" tIns="45720" rIns="91440" bIns="45720" numCol="1" spcCol="0" rtlCol="0" fromWordArt="0" anchor="ctr" anchorCtr="0" forceAA="0" compatLnSpc="1">
+                        <a:prstTxWarp prst="textNoShape">
+                          <a:avLst/>
+                        </a:prstTxWarp>
+                        <a:noAutofit/>
+                      </wps:bodyPr>
+                    </wps:wsp>
+                  </a:graphicData>
+                </a:graphic>
+              </wp:anchor>
+            </w:drawing>
+          </mc:Choice>
+          <mc:Fallback>
+            <w:pict>
+              <v:rect w14:anchorId="152DFE02" id="_x0000_s1028" style="position:absolute;margin-left:188pt;margin-top:195.2pt;width:135.5pt;height:30pt;z-index:251658240;visibility:visible;mso-wrap-style:square;mso-wrap-distance-left:9pt;mso-wrap-distance-top:0;mso-wrap-distance-right:9pt;mso-wrap-distance-bottom:0;mso-position-horizontal:absolute;mso-position-horizontal-relative:text;mso-position-vertical:absolute;mso-position-vertical-relative:text;v-text-anchor:middle" o:gfxdata="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" fillcolor="white [3201]" strokecolor="#4ea72e [3209]" strokeweight="1pt">
+                <v:textbox>
+                  <w:txbxContent>
+                    <w:p>
+                      <w:pPr>
+                        <w:jc w:val="center"/>
+                        <w:rPr>
+                          <w:lang w:val="en-IN"/>
+                        </w:rPr>
+                      </w:pPr>
+                      <w:r>
+                        <w:rPr>
+                          <w:lang w:val="en-IN"/>
+                        </w:rPr>
+                        <w:t>Hardware</w:t>
+                      </w:r>
+                    </w:p>
+                  </w:txbxContent>
+                </v:textbox>
+              </v:rect>
+            </w:pict>
+          </mc:Fallback>
+        </mc:AlternateContent>
+      </w:r>
+      <w:r>
+        <w:rPr>
+          <w:noProof/>
+          <w:lang w:val="en-IN"/>
+        </w:rPr>
+        <mc:AlternateContent>
+          <mc:Choice Requires="wps">
+            <w:drawing>
+              <wp:anchor distT="0" distB="0" distL="114300" distR="114300" simplePos="0" relativeHeight="251662336" behindDoc="0" locked="0" layoutInCell="1" allowOverlap="1" wp14:anchorId="43957271" wp14:editId="49124C38">
+                <wp:simplePos x="0" y="0"/>
+                <wp:positionH relativeFrom="column">
+                  <wp:posOffset>2387600</wp:posOffset>
+                </wp:positionH>
+                <wp:positionV relativeFrom="paragraph">
+                  <wp:posOffset>1732915</wp:posOffset>
+                </wp:positionV>
+                <wp:extent cx="1720850" cy="381000"/>
+                <wp:effectExtent l="0" t="0" r="12700" b="19050"/>
+                <wp:wrapNone/>
+                <wp:docPr id="1514747289" name="Rectangle 1"/>
+                <wp:cNvGraphicFramePr/>
+                <a:graphic xmlns:a="http://schemas.openxmlformats.org/drawingml/2006/main">
+                  <a:graphicData uri="http://schemas.microsoft.com/office/word/2010/wordprocessingShape">
+                    <wps:wsp>
+                      <wps:cNvSpPr/>
+                      <wps:spPr>
+                        <a:xfrm>
+                          <a:off x="0" y="0"/>
+                          <a:ext cx="1720850" cy="381000"/>
+                        </a:xfrm>
+                        <a:prstGeom prst="rect">
+                          <a:avLst/>
+                        </a:prstGeom>
+                      </wps:spPr>
+                      <wps:style>
+                        <a:lnRef idx="2">
+                          <a:schemeClr val="accent6"/>
+                        </a:lnRef>
+                        <a:fillRef idx="1">
+                          <a:schemeClr val="lt1"/>
+                        </a:fillRef>
+                        <a:effectRef idx="0">
+                          <a:schemeClr val="accent6"/>
+                        </a:effectRef>
+                        <a:fontRef idx="minor">
+                          <a:schemeClr val="dk1"/>
+                        </a:fontRef>
+                      </wps:style>
+                      <wps:txbx>
+                        <w:txbxContent>
+                          <w:p>
+                            <w:pPr>
+                              <w:jc w:val="center"/>
+                              <w:rPr>
+                                <w:lang w:val="en-IN"/>
+                              </w:rPr>
+                            </w:pPr>
+                            <w:r>
+                              <w:rPr>
+                                <w:lang w:val="en-IN"/>
+                              </w:rPr>
+                              <w:t>Machine code</w:t>
+                            </w:r>
+                            <w:r>
+                              <w:rPr>
+                                <w:lang w:val="en-IN"/>
+                              </w:rPr>
+                              <w:t xml:space="preserve"> (OS)</w:t>
+                            </w:r>
+                          </w:p>
+                        </w:txbxContent>
+                      </wps:txbx>
+                      <wps:bodyPr rot="0" spcFirstLastPara="0" vertOverflow="overflow" horzOverflow="overflow" vert="horz" wrap="square" lIns="91440" tIns="45720" rIns="91440" bIns="45720" numCol="1" spcCol="0" rtlCol="0" fromWordArt="0" anchor="ctr" anchorCtr="0" forceAA="0" compatLnSpc="1">
+                        <a:prstTxWarp prst="textNoShape">
+                          <a:avLst/>
+                        </a:prstTxWarp>
+                        <a:noAutofit/>
+                      </wps:bodyPr>
+                    </wps:wsp>
+                  </a:graphicData>
+                </a:graphic>
+              </wp:anchor>
+            </w:drawing>
+          </mc:Choice>
+          <mc:Fallback>
+            <w:pict>
+              <v:rect w14:anchorId="43957271" id="_x0000_s1029" style="position:absolute;margin-left:188pt;margin-top:136.45pt;width:135.5pt;height:30pt;z-index:251662336;visibility:visible;mso-wrap-style:square;mso-wrap-distance-left:9pt;mso-wrap-distance-top:0;mso-wrap-distance-right:9pt;mso-wrap-distance-bottom:0;mso-position-horizontal:absolute;mso-position-horizontal-relative:text;mso-position-vertical:absolute;mso-position-vertical-relative:text;v-text-anchor:middle" o:gfxdata="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" fillcolor="white [3201]" strokecolor="#4ea72e [3209]" strokeweight="1pt">
+                <v:textbox>
+                  <w:txbxContent>
+                    <w:p>
+                      <w:pPr>
+                        <w:jc w:val="center"/>
+                        <w:rPr>
+                          <w:lang w:val="en-IN"/>
+                        </w:rPr>
+                      </w:pPr>
+                      <w:r>
+                        <w:rPr>
+                          <w:lang w:val="en-IN"/>
+                        </w:rPr>
+                        <w:t>Machine code</w:t>
+                      </w:r>
+                      <w:r>
+                        <w:rPr>
+                          <w:lang w:val="en-IN"/>
+                        </w:rPr>
+                        <w:t xml:space="preserve"> (OS)</w:t>
+                      </w:r>
+                    </w:p>
+                  </w:txbxContent>
+                </v:textbox>
+              </v:rect>
+            </w:pict>
+          </mc:Fallback>
+        </mc:AlternateContent>
+      </w:r>
+      <w:r>
+        <w:rPr>
+          <w:noProof/>
+          <w:lang w:val="en-IN"/>
+        </w:rPr>
+        <mc:AlternateContent>
+          <mc:Choice Requires="wps">
+            <w:drawing>
+              <wp:anchor distT="0" distB="0" distL="114300" distR="114300" simplePos="0" relativeHeight="251660288" behindDoc="0" locked="0" layoutInCell="1" allowOverlap="1" wp14:anchorId="3D5EA097" wp14:editId="39807654">
+                <wp:simplePos x="0" y="0"/>
+                <wp:positionH relativeFrom="column">
+                  <wp:posOffset>2368550</wp:posOffset>
+                </wp:positionH>
+                <wp:positionV relativeFrom="paragraph">
+                  <wp:posOffset>916940</wp:posOffset>
+                </wp:positionV>
+                <wp:extent cx="1720850" cy="381000"/>
+                <wp:effectExtent l="0" t="0" r="12700" b="19050"/>
+                <wp:wrapNone/>
+                <wp:docPr id="754759704" name="Rectangle 1"/>
+                <wp:cNvGraphicFramePr/>
+                <a:graphic xmlns:a="http://schemas.openxmlformats.org/drawingml/2006/main">
+                  <a:graphicData uri="http://schemas.microsoft.com/office/word/2010/wordprocessingShape">
+                    <wps:wsp>
+                      <wps:cNvSpPr/>
+                      <wps:spPr>
+                        <a:xfrm>
+                          <a:off x="0" y="0"/>
+                          <a:ext cx="1720850" cy="381000"/>
+                        </a:xfrm>
+                        <a:prstGeom prst="rect">
+                          <a:avLst/>
+                        </a:prstGeom>
+                      </wps:spPr>
+                      <wps:style>
+                        <a:lnRef idx="2">
+                          <a:schemeClr val="accent6"/>
+                        </a:lnRef>
+                        <a:fillRef idx="1">
+                          <a:schemeClr val="lt1"/>
+                        </a:fillRef>
+                        <a:effectRef idx="0">
+                          <a:schemeClr val="accent6"/>
+                        </a:effectRef>
+                        <a:fontRef idx="minor">
+                          <a:schemeClr val="dk1"/>
+                        </a:fontRef>
+                      </wps:style>
+                      <wps:txbx>
+                        <w:txbxContent>
+                          <w:p>
+                            <w:pPr>
+                              <w:jc w:val="center"/>
+                              <w:rPr>
+                                <w:lang w:val="en-IN"/>
+                              </w:rPr>
+                            </w:pPr>
+                            <w:r>
+                              <w:rPr>
+                                <w:lang w:val="en-IN"/>
+                              </w:rPr>
+                              <w:t>Java Byte code (.class)</w:t>
+                            </w:r>
+                          </w:p>
+                        </w:txbxContent>
+                      </wps:txbx>
+                      <wps:bodyPr rot="0" spcFirstLastPara="0" vertOverflow="overflow" horzOverflow="overflow" vert="horz" wrap="square" lIns="91440" tIns="45720" rIns="91440" bIns="45720" numCol="1" spcCol="0" rtlCol="0" fromWordArt="0" anchor="ctr" anchorCtr="0" forceAA="0" compatLnSpc="1">
+                        <a:prstTxWarp prst="textNoShape">
+                          <a:avLst/>
+                        </a:prstTxWarp>
+                        <a:noAutofit/>
+                      </wps:bodyPr>
+                    </wps:wsp>
+                  </a:graphicData>
+                </a:graphic>
+              </wp:anchor>
+            </w:drawing>
+          </mc:Choice>
+          <mc:Fallback>
+            <w:pict>
+              <v:rect w14:anchorId="3D5EA097" id="_x0000_s1030" style="position:absolute;margin-left:186.5pt;margin-top:72.2pt;width:135.5pt;height:30pt;z-index:251660288;visibility:visible;mso-wrap-style:square;mso-wrap-distance-left:9pt;mso-wrap-distance-top:0;mso-wrap-distance-right:9pt;mso-wrap-distance-bottom:0;mso-position-horizontal:absolute;mso-position-horizontal-relative:text;mso-position-vertical:absolute;mso-position-vertical-relative:text;v-text-anchor:middle" o:gfxdata="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" fillcolor="white [3201]" strokecolor="#4ea72e [3209]" strokeweight="1pt">
+                <v:textbox>
+                  <w:txbxContent>
+                    <w:p>
+                      <w:pPr>
+                        <w:jc w:val="center"/>
+                        <w:rPr>
+                          <w:lang w:val="en-IN"/>
+                        </w:rPr>
+                      </w:pPr>
+                      <w:r>
+                        <w:rPr>
+                          <w:lang w:val="en-IN"/>
+                        </w:rPr>
+                        <w:t>Java Byte code (.class)</w:t>
+                      </w:r>
+                    </w:p>
+                  </w:txbxContent>
+                </v:textbox>
+              </v:rect>
+            </w:pict>
+          </mc:Fallback>
+        </mc:AlternateContent>
+      </w:r>
+      <w:r>
+        <w:rPr>
+          <w:noProof/>
+          <w:lang w:val="en-IN"/>
+        </w:rPr>
+        <mc:AlternateContent>
+          <mc:Choice Requires="wps">
+            <w:drawing>
+              <wp:anchor distT="0" distB="0" distL="114300" distR="114300" simplePos="0" relativeHeight="251665408" behindDoc="0" locked="0" layoutInCell="1" allowOverlap="1" wp14:anchorId="5F513DBD" wp14:editId="55E6EBC8">
+                <wp:simplePos x="0" y="0"/>
+                <wp:positionH relativeFrom="column">
+                  <wp:posOffset>2362200</wp:posOffset>
+                </wp:positionH>
+                <wp:positionV relativeFrom="paragraph">
+                  <wp:posOffset>129540</wp:posOffset>
+                </wp:positionV>
+                <wp:extent cx="1720850" cy="381000"/>
+                <wp:effectExtent l="0" t="0" r="12700" b="19050"/>
+                <wp:wrapNone/>
+                <wp:docPr id="1653967958" name="Rectangle 1"/>
+                <wp:cNvGraphicFramePr/>
+                <a:graphic xmlns:a="http://schemas.openxmlformats.org/drawingml/2006/main">
+                  <a:graphicData uri="http://schemas.microsoft.com/office/word/2010/wordprocessingShape">
+                    <wps:wsp>
+                      <wps:cNvSpPr/>
+                      <wps:spPr>
+                        <a:xfrm>
+                          <a:off x="0" y="0"/>
+                          <a:ext cx="1720850" cy="381000"/>
+                        </a:xfrm>
+                        <a:prstGeom prst="rect">
+                          <a:avLst/>
+                        </a:prstGeom>
+                      </wps:spPr>
+                      <wps:style>
+                        <a:lnRef idx="2">
+                          <a:schemeClr val="accent6"/>
+                        </a:lnRef>
+                        <a:fillRef idx="1">
+                          <a:schemeClr val="lt1"/>
+                        </a:fillRef>
+                        <a:effectRef idx="0">
+                          <a:schemeClr val="accent6"/>
+                        </a:effectRef>
+                        <a:fontRef idx="minor">
+                          <a:schemeClr val="dk1"/>
+                        </a:fontRef>
+                      </wps:style>
+                      <wps:txbx>
+                        <w:txbxContent>
+                          <w:p>
+                            <w:pPr>
+                              <w:jc w:val="center"/>
+                              <w:rPr>
+                                <w:lang w:val="en-IN"/>
+                              </w:rPr>
+                            </w:pPr>
+                            <w:r>
+                              <w:rPr>
+                                <w:lang w:val="en-IN"/>
+                              </w:rPr>
+                              <w:t>Java Source code</w:t>
+                            </w:r>
+                          </w:p>
+                        </w:txbxContent>
+                      </wps:txbx>
+                      <wps:bodyPr rot="0" spcFirstLastPara="0" vertOverflow="overflow" horzOverflow="overflow" vert="horz" wrap="square" lIns="91440" tIns="45720" rIns="91440" bIns="45720" numCol="1" spcCol="0" rtlCol="0" fromWordArt="0" anchor="ctr" anchorCtr="0" forceAA="0" compatLnSpc="1">
+                        <a:prstTxWarp prst="textNoShape">
+                          <a:avLst/>
+                        </a:prstTxWarp>
+                        <a:noAutofit/>
+                      </wps:bodyPr>
+                    </wps:wsp>
+                  </a:graphicData>
+                </a:graphic>
+              </wp:anchor>
+            </w:drawing>
+          </mc:Choice>
+          <mc:Fallback>
+            <w:pict>
+              <v:rect w14:anchorId="5F513DBD" id="_x0000_s1031" style="position:absolute;margin-left:186pt;margin-top:10.2pt;width:135.5pt;height:30pt;z-index:251665408;visibility:visible;mso-wrap-style:square;mso-wrap-distance-left:9pt;mso-wrap-distance-top:0;mso-wrap-distance-right:9pt;mso-wrap-distance-bottom:0;mso-position-horizontal:absolute;mso-position-horizontal-relative:text;mso-position-vertical:absolute;mso-position-vertical-relative:text;v-text-anchor:middle" o:gfxdata="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" fillcolor="white [3201]" strokecolor="#4ea72e [3209]" strokeweight="1pt">
+                <v:textbox>
+                  <w:txbxContent>
+                    <w:p>
+                      <w:pPr>
+                        <w:jc w:val="center"/>
+                        <w:rPr>
+                          <w:lang w:val="en-IN"/>
+                        </w:rPr>
+                      </w:pPr>
+                      <w:r>
+                        <w:rPr>
+                          <w:lang w:val="en-IN"/>
+                        </w:rPr>
+                        <w:t>Java Source code</w:t>
+                      </w:r>
+                    </w:p>
+                  </w:txbxContent>
+                </v:textbox>
+              </v:rect>
+            </w:pict>
+          </mc:Fallback>
+        </mc:AlternateContent>
       </w:r>
     </w:p>
     <w:sectPr>
